--- a/Documents/Project Plan.docx
+++ b/Documents/Project Plan.docx
@@ -75,6 +75,14 @@
           <w:sz w:val="52"/>
         </w:rPr>
         <w:t xml:space="preserve"> Media</w:t>
+      </w:r>
+      <w:r>
+        <w:rPr>
+          <w:b/>
+          <w:i/>
+          <w:sz w:val="52"/>
+        </w:rPr>
+        <w:t xml:space="preserve"> </w:t>
       </w:r>
     </w:p>
     <w:p>
@@ -3034,14 +3042,14 @@
       <w:pPr>
         <w:pStyle w:val="Heading2"/>
       </w:pPr>
-      <w:bookmarkStart w:id="6" w:name="_Toc327581046"/>
-      <w:bookmarkStart w:id="7" w:name="_Toc327581596"/>
-      <w:bookmarkStart w:id="8" w:name="_Toc327583376"/>
-      <w:bookmarkStart w:id="9" w:name="_Toc177374758"/>
+      <w:bookmarkStart w:id="6" w:name="_Toc177374758"/>
+      <w:bookmarkStart w:id="7" w:name="_Toc327581046"/>
+      <w:bookmarkStart w:id="8" w:name="_Toc327581596"/>
+      <w:bookmarkStart w:id="9" w:name="_Toc327583376"/>
       <w:r>
         <w:t>Goal of the project</w:t>
       </w:r>
-      <w:bookmarkEnd w:id="9"/>
+      <w:bookmarkEnd w:id="6"/>
     </w:p>
     <w:p>
       <w:pPr>
@@ -3064,9 +3072,9 @@
         <w:pStyle w:val="Heading2"/>
       </w:pPr>
       <w:bookmarkStart w:id="10" w:name="_Toc177374759"/>
-      <w:bookmarkEnd w:id="6"/>
       <w:bookmarkEnd w:id="7"/>
       <w:bookmarkEnd w:id="8"/>
+      <w:bookmarkEnd w:id="9"/>
       <w:r>
         <w:t>Scope and preconditions</w:t>
       </w:r>
@@ -3445,10 +3453,10 @@
         <w:pStyle w:val="Heading2"/>
       </w:pPr>
       <w:bookmarkStart w:id="11" w:name="_Toc507670776"/>
-      <w:bookmarkStart w:id="12" w:name="_Toc327581048"/>
-      <w:bookmarkStart w:id="13" w:name="_Toc327581598"/>
-      <w:bookmarkStart w:id="14" w:name="_Toc327583378"/>
-      <w:bookmarkStart w:id="15" w:name="_Toc177374760"/>
+      <w:bookmarkStart w:id="12" w:name="_Toc177374760"/>
+      <w:bookmarkStart w:id="13" w:name="_Toc327581048"/>
+      <w:bookmarkStart w:id="14" w:name="_Toc327581598"/>
+      <w:bookmarkStart w:id="15" w:name="_Toc327583378"/>
       <w:r>
         <w:t>Strateg</w:t>
       </w:r>
@@ -3456,7 +3464,7 @@
       <w:r>
         <w:t>y</w:t>
       </w:r>
-      <w:bookmarkEnd w:id="15"/>
+      <w:bookmarkEnd w:id="12"/>
     </w:p>
     <w:p>
       <w:pPr>
@@ -3532,9 +3540,9 @@
       </w:r>
       <w:bookmarkEnd w:id="16"/>
     </w:p>
-    <w:bookmarkEnd w:id="12"/>
     <w:bookmarkEnd w:id="13"/>
     <w:bookmarkEnd w:id="14"/>
+    <w:bookmarkEnd w:id="15"/>
     <w:p>
       <w:pPr>
         <w:tabs>
@@ -4396,13 +4404,7 @@
               <w:rPr>
                 <w:i/>
               </w:rPr>
-              <w:t xml:space="preserve">Technical </w:t>
-            </w:r>
-            <w:r>
-              <w:rPr>
-                <w:i/>
-              </w:rPr>
-              <w:t xml:space="preserve">Teacher, </w:t>
+              <w:t xml:space="preserve">Technical Teacher, </w:t>
             </w:r>
             <w:proofErr w:type="spellStart"/>
             <w:r>
@@ -4445,21 +4447,7 @@
                 <w:i/>
                 <w:lang w:val="en-US"/>
               </w:rPr>
-              <w:t>Monday</w:t>
-            </w:r>
-            <w:r>
-              <w:rPr>
-                <w:i/>
-                <w:lang w:val="en-US"/>
-              </w:rPr>
-              <w:t xml:space="preserve">, </w:t>
-            </w:r>
-            <w:r>
-              <w:rPr>
-                <w:i/>
-                <w:lang w:val="en-US"/>
-              </w:rPr>
-              <w:t>Wednesday</w:t>
+              <w:t>Monday, Wednesday</w:t>
             </w:r>
           </w:p>
         </w:tc>
@@ -4677,6 +4665,112 @@
                 <w:i/>
               </w:rPr>
               <w:t>Tuesday</w:t>
+            </w:r>
+            <w:proofErr w:type="spellEnd"/>
+          </w:p>
+        </w:tc>
+      </w:tr>
+      <w:tr>
+        <w:trPr>
+          <w:cantSplit/>
+          <w:trHeight w:val="340"/>
+        </w:trPr>
+        <w:tc>
+          <w:tcPr>
+            <w:tcW w:w="1980" w:type="dxa"/>
+          </w:tcPr>
+          <w:p>
+            <w:pPr>
+              <w:pStyle w:val="Tabelbody"/>
+              <w:rPr>
+                <w:i/>
+              </w:rPr>
+            </w:pPr>
+            <w:r>
+              <w:rPr>
+                <w:i/>
+              </w:rPr>
+              <w:t>Zavalidrov Dan</w:t>
+            </w:r>
+          </w:p>
+        </w:tc>
+        <w:tc>
+          <w:tcPr>
+            <w:tcW w:w="1701" w:type="dxa"/>
+          </w:tcPr>
+          <w:p>
+            <w:pPr>
+              <w:pStyle w:val="Tabelbody"/>
+              <w:rPr>
+                <w:i/>
+              </w:rPr>
+            </w:pPr>
+          </w:p>
+        </w:tc>
+        <w:tc>
+          <w:tcPr>
+            <w:tcW w:w="2123" w:type="dxa"/>
+          </w:tcPr>
+          <w:p>
+            <w:pPr>
+              <w:pStyle w:val="Tabelbody"/>
+              <w:rPr>
+                <w:i/>
+              </w:rPr>
+            </w:pPr>
+            <w:r>
+              <w:rPr>
+                <w:i/>
+              </w:rPr>
+              <w:t>Author</w:t>
+            </w:r>
+          </w:p>
+        </w:tc>
+        <w:tc>
+          <w:tcPr>
+            <w:tcW w:w="3660" w:type="dxa"/>
+          </w:tcPr>
+          <w:p>
+            <w:pPr>
+              <w:pStyle w:val="Tabelbody"/>
+              <w:rPr>
+                <w:i/>
+              </w:rPr>
+            </w:pPr>
+            <w:proofErr w:type="spellStart"/>
+            <w:r>
+              <w:rPr>
+                <w:i/>
+              </w:rPr>
+              <w:t>Monday</w:t>
+            </w:r>
+            <w:proofErr w:type="spellEnd"/>
+            <w:r>
+              <w:rPr>
+                <w:i/>
+              </w:rPr>
+              <w:t xml:space="preserve">, </w:t>
+            </w:r>
+            <w:proofErr w:type="spellStart"/>
+            <w:r>
+              <w:rPr>
+                <w:i/>
+              </w:rPr>
+              <w:t>Tuesday</w:t>
+            </w:r>
+            <w:proofErr w:type="spellEnd"/>
+            <w:r>
+              <w:rPr>
+                <w:i/>
+              </w:rPr>
+              <w:t xml:space="preserve">, </w:t>
+            </w:r>
+            <w:proofErr w:type="spellStart"/>
+            <w:r>
+              <w:rPr>
+                <w:i/>
+              </w:rPr>
+              <w:t>Wednesday</w:t>
             </w:r>
             <w:proofErr w:type="spellEnd"/>
           </w:p>
@@ -5035,19 +5129,7 @@
               <w:rPr>
                 <w:sz w:val="20"/>
               </w:rPr>
-              <w:t>02</w:t>
-            </w:r>
-            <w:r>
-              <w:rPr>
-                <w:sz w:val="20"/>
-              </w:rPr>
-              <w:t>.</w:t>
-            </w:r>
-            <w:r>
-              <w:rPr>
-                <w:sz w:val="20"/>
-              </w:rPr>
-              <w:t>09</w:t>
+              <w:t>02.09</w:t>
             </w:r>
           </w:p>
         </w:tc>
@@ -5068,25 +5150,7 @@
               <w:rPr>
                 <w:sz w:val="20"/>
               </w:rPr>
-              <w:t>20</w:t>
-            </w:r>
-            <w:r>
-              <w:rPr>
-                <w:sz w:val="20"/>
-              </w:rPr>
-              <w:t>.0</w:t>
-            </w:r>
-            <w:r>
-              <w:rPr>
-                <w:sz w:val="20"/>
-              </w:rPr>
-              <w:t>9</w:t>
-            </w:r>
-            <w:r>
-              <w:rPr>
-                <w:sz w:val="20"/>
-              </w:rPr>
-              <w:t>.2024</w:t>
+              <w:t>20.09.2024</w:t>
             </w:r>
           </w:p>
         </w:tc>
@@ -5159,19 +5223,7 @@
               <w:rPr>
                 <w:sz w:val="20"/>
               </w:rPr>
-              <w:t>21</w:t>
-            </w:r>
-            <w:r>
-              <w:rPr>
-                <w:sz w:val="20"/>
-              </w:rPr>
-              <w:t>.0</w:t>
-            </w:r>
-            <w:r>
-              <w:rPr>
-                <w:sz w:val="20"/>
-              </w:rPr>
-              <w:t>9</w:t>
+              <w:t>21.09</w:t>
             </w:r>
           </w:p>
         </w:tc>
@@ -5192,25 +5244,7 @@
               <w:rPr>
                 <w:sz w:val="20"/>
               </w:rPr>
-              <w:t>11</w:t>
-            </w:r>
-            <w:r>
-              <w:rPr>
-                <w:sz w:val="20"/>
-              </w:rPr>
-              <w:t>.</w:t>
-            </w:r>
-            <w:r>
-              <w:rPr>
-                <w:sz w:val="20"/>
-              </w:rPr>
-              <w:t>10</w:t>
-            </w:r>
-            <w:r>
-              <w:rPr>
-                <w:sz w:val="20"/>
-              </w:rPr>
-              <w:t>.2024</w:t>
+              <w:t>11.10.2024</w:t>
             </w:r>
           </w:p>
         </w:tc>
@@ -5283,19 +5317,7 @@
               <w:rPr>
                 <w:sz w:val="20"/>
               </w:rPr>
-              <w:t>12</w:t>
-            </w:r>
-            <w:r>
-              <w:rPr>
-                <w:sz w:val="20"/>
-              </w:rPr>
-              <w:t>.</w:t>
-            </w:r>
-            <w:r>
-              <w:rPr>
-                <w:sz w:val="20"/>
-              </w:rPr>
-              <w:t>10</w:t>
+              <w:t>12.10</w:t>
             </w:r>
           </w:p>
         </w:tc>
@@ -5316,25 +5338,7 @@
               <w:rPr>
                 <w:sz w:val="20"/>
               </w:rPr>
-              <w:t>08</w:t>
-            </w:r>
-            <w:r>
-              <w:rPr>
-                <w:sz w:val="20"/>
-              </w:rPr>
-              <w:t>.</w:t>
-            </w:r>
-            <w:r>
-              <w:rPr>
-                <w:sz w:val="20"/>
-              </w:rPr>
-              <w:t>11</w:t>
-            </w:r>
-            <w:r>
-              <w:rPr>
-                <w:sz w:val="20"/>
-              </w:rPr>
-              <w:t>.2024</w:t>
+              <w:t>08.11.2024</w:t>
             </w:r>
           </w:p>
         </w:tc>
@@ -5407,19 +5411,7 @@
               <w:rPr>
                 <w:sz w:val="20"/>
               </w:rPr>
-              <w:t>09</w:t>
-            </w:r>
-            <w:r>
-              <w:rPr>
-                <w:sz w:val="20"/>
-              </w:rPr>
-              <w:t>.</w:t>
-            </w:r>
-            <w:r>
-              <w:rPr>
-                <w:sz w:val="20"/>
-              </w:rPr>
-              <w:t>11</w:t>
+              <w:t>09.11</w:t>
             </w:r>
           </w:p>
         </w:tc>
@@ -5440,25 +5432,7 @@
               <w:rPr>
                 <w:sz w:val="20"/>
               </w:rPr>
-              <w:t>29</w:t>
-            </w:r>
-            <w:r>
-              <w:rPr>
-                <w:sz w:val="20"/>
-              </w:rPr>
-              <w:t>.</w:t>
-            </w:r>
-            <w:r>
-              <w:rPr>
-                <w:sz w:val="20"/>
-              </w:rPr>
-              <w:t>11</w:t>
-            </w:r>
-            <w:r>
-              <w:rPr>
-                <w:sz w:val="20"/>
-              </w:rPr>
-              <w:t>.2024</w:t>
+              <w:t>29.11.2024</w:t>
             </w:r>
           </w:p>
         </w:tc>
@@ -5531,19 +5505,7 @@
               <w:rPr>
                 <w:sz w:val="20"/>
               </w:rPr>
-              <w:t>30</w:t>
-            </w:r>
-            <w:r>
-              <w:rPr>
-                <w:sz w:val="20"/>
-              </w:rPr>
-              <w:t>.</w:t>
-            </w:r>
-            <w:r>
-              <w:rPr>
-                <w:sz w:val="20"/>
-              </w:rPr>
-              <w:t>11</w:t>
+              <w:t>30.11</w:t>
             </w:r>
           </w:p>
         </w:tc>
@@ -5564,25 +5526,7 @@
               <w:rPr>
                 <w:sz w:val="20"/>
               </w:rPr>
-              <w:t>20</w:t>
-            </w:r>
-            <w:r>
-              <w:rPr>
-                <w:sz w:val="20"/>
-              </w:rPr>
-              <w:t>.</w:t>
-            </w:r>
-            <w:r>
-              <w:rPr>
-                <w:sz w:val="20"/>
-              </w:rPr>
-              <w:t>12</w:t>
-            </w:r>
-            <w:r>
-              <w:rPr>
-                <w:sz w:val="20"/>
-              </w:rPr>
-              <w:t>.2024</w:t>
+              <w:t>20.12.2024</w:t>
             </w:r>
           </w:p>
         </w:tc>
@@ -5657,19 +5601,7 @@
               <w:rPr>
                 <w:sz w:val="20"/>
               </w:rPr>
-              <w:t>21</w:t>
-            </w:r>
-            <w:r>
-              <w:rPr>
-                <w:sz w:val="20"/>
-              </w:rPr>
-              <w:t>.</w:t>
-            </w:r>
-            <w:r>
-              <w:rPr>
-                <w:sz w:val="20"/>
-              </w:rPr>
-              <w:t>12</w:t>
+              <w:t>21.12</w:t>
             </w:r>
           </w:p>
         </w:tc>
@@ -5690,31 +5622,7 @@
               <w:rPr>
                 <w:sz w:val="20"/>
               </w:rPr>
-              <w:t>17</w:t>
-            </w:r>
-            <w:r>
-              <w:rPr>
-                <w:sz w:val="20"/>
-              </w:rPr>
-              <w:t>.</w:t>
-            </w:r>
-            <w:r>
-              <w:rPr>
-                <w:sz w:val="20"/>
-              </w:rPr>
-              <w:t>01</w:t>
-            </w:r>
-            <w:r>
-              <w:rPr>
-                <w:sz w:val="20"/>
-              </w:rPr>
-              <w:t>.202</w:t>
-            </w:r>
-            <w:r>
-              <w:rPr>
-                <w:sz w:val="20"/>
-              </w:rPr>
-              <w:t>5</w:t>
+              <w:t>17.01.2025</w:t>
             </w:r>
           </w:p>
         </w:tc>
@@ -9857,21 +9765,10 @@
 </file>
 
 <file path=customXml/item1.xml><?xml version="1.0" encoding="utf-8"?>
-<?mso-contentType ?>
-<FormTemplates xmlns="http://schemas.microsoft.com/sharepoint/v3/contenttype/forms">
-  <Display>DocumentLibraryForm</Display>
-  <Edit>DocumentLibraryForm</Edit>
-  <New>DocumentLibraryForm</New>
-</FormTemplates>
+<b:Sources xmlns:b="http://schemas.openxmlformats.org/officeDocument/2006/bibliography" xmlns="http://schemas.openxmlformats.org/officeDocument/2006/bibliography" SelectedStyle="\APASixthEditionOfficeOnline.xsl" StyleName="APA" Version="6"/>
 </file>
 
 <file path=customXml/item2.xml><?xml version="1.0" encoding="utf-8"?>
-<p:properties xmlns:p="http://schemas.microsoft.com/office/2006/metadata/properties" xmlns:xsi="http://www.w3.org/2001/XMLSchema-instance" xmlns:pc="http://schemas.microsoft.com/office/infopath/2007/PartnerControls">
-  <documentManagement/>
-</p:properties>
-</file>
-
-<file path=customXml/item3.xml><?xml version="1.0" encoding="utf-8"?>
 <ct:contentTypeSchema xmlns:ct="http://schemas.microsoft.com/office/2006/metadata/contentType" xmlns:ma="http://schemas.microsoft.com/office/2006/metadata/properties/metaAttributes" ct:_="" ma:_="" ma:contentTypeName="Document" ma:contentTypeID="0x0101004A6938A6D16A9F41A168DCB1E561FC37" ma:contentTypeVersion="0" ma:contentTypeDescription="Create a new document." ma:contentTypeScope="" ma:versionID="a301393c779a92aaeb722f4b266d6b84">
   <xsd:schema xmlns:xsd="http://www.w3.org/2001/XMLSchema" xmlns:xs="http://www.w3.org/2001/XMLSchema" xmlns:p="http://schemas.microsoft.com/office/2006/metadata/properties" targetNamespace="http://schemas.microsoft.com/office/2006/metadata/properties" ma:root="true" ma:fieldsID="067e30616eeadeb776f014c5fbcfd813">
     <xsd:element name="properties">
@@ -9985,28 +9882,30 @@
 </ct:contentTypeSchema>
 </file>
 
+<file path=customXml/item3.xml><?xml version="1.0" encoding="utf-8"?>
+<p:properties xmlns:p="http://schemas.microsoft.com/office/2006/metadata/properties" xmlns:xsi="http://www.w3.org/2001/XMLSchema-instance" xmlns:pc="http://schemas.microsoft.com/office/infopath/2007/PartnerControls">
+  <documentManagement/>
+</p:properties>
+</file>
+
 <file path=customXml/item4.xml><?xml version="1.0" encoding="utf-8"?>
-<b:Sources xmlns:b="http://schemas.openxmlformats.org/officeDocument/2006/bibliography" xmlns="http://schemas.openxmlformats.org/officeDocument/2006/bibliography" SelectedStyle="\APASixthEditionOfficeOnline.xsl" StyleName="APA" Version="6"/>
+<?mso-contentType ?>
+<FormTemplates xmlns="http://schemas.microsoft.com/sharepoint/v3/contenttype/forms">
+  <Display>DocumentLibraryForm</Display>
+  <Edit>DocumentLibraryForm</Edit>
+  <New>DocumentLibraryForm</New>
+</FormTemplates>
 </file>
 
 <file path=customXml/itemProps1.xml><?xml version="1.0" encoding="utf-8"?>
-<ds:datastoreItem xmlns:ds="http://schemas.openxmlformats.org/officeDocument/2006/customXml" ds:itemID="{8D559B33-4825-405B-ACEB-6F229225D325}">
+<ds:datastoreItem xmlns:ds="http://schemas.openxmlformats.org/officeDocument/2006/customXml" ds:itemID="{AED06569-D703-4CEB-98AE-08845890B420}">
   <ds:schemaRefs>
-    <ds:schemaRef ds:uri="http://schemas.microsoft.com/sharepoint/v3/contenttype/forms"/>
+    <ds:schemaRef ds:uri="http://schemas.openxmlformats.org/officeDocument/2006/bibliography"/>
   </ds:schemaRefs>
 </ds:datastoreItem>
 </file>
 
 <file path=customXml/itemProps2.xml><?xml version="1.0" encoding="utf-8"?>
-<ds:datastoreItem xmlns:ds="http://schemas.openxmlformats.org/officeDocument/2006/customXml" ds:itemID="{AC94A26D-82EB-45B7-AEA3-129FBDD1FCEB}">
-  <ds:schemaRefs>
-    <ds:schemaRef ds:uri="http://schemas.microsoft.com/office/2006/metadata/properties"/>
-    <ds:schemaRef ds:uri="http://schemas.microsoft.com/office/infopath/2007/PartnerControls"/>
-  </ds:schemaRefs>
-</ds:datastoreItem>
-</file>
-
-<file path=customXml/itemProps3.xml><?xml version="1.0" encoding="utf-8"?>
 <ds:datastoreItem xmlns:ds="http://schemas.openxmlformats.org/officeDocument/2006/customXml" ds:itemID="{113DB896-E076-406C-ADC6-3AA564182A16}">
   <ds:schemaRefs>
     <ds:schemaRef ds:uri="http://schemas.microsoft.com/office/2006/metadata/contentType"/>
@@ -10022,10 +9921,19 @@
 </ds:datastoreItem>
 </file>
 
+<file path=customXml/itemProps3.xml><?xml version="1.0" encoding="utf-8"?>
+<ds:datastoreItem xmlns:ds="http://schemas.openxmlformats.org/officeDocument/2006/customXml" ds:itemID="{AC94A26D-82EB-45B7-AEA3-129FBDD1FCEB}">
+  <ds:schemaRefs>
+    <ds:schemaRef ds:uri="http://schemas.microsoft.com/office/2006/metadata/properties"/>
+    <ds:schemaRef ds:uri="http://schemas.microsoft.com/office/infopath/2007/PartnerControls"/>
+  </ds:schemaRefs>
+</ds:datastoreItem>
+</file>
+
 <file path=customXml/itemProps4.xml><?xml version="1.0" encoding="utf-8"?>
-<ds:datastoreItem xmlns:ds="http://schemas.openxmlformats.org/officeDocument/2006/customXml" ds:itemID="{AED06569-D703-4CEB-98AE-08845890B420}">
+<ds:datastoreItem xmlns:ds="http://schemas.openxmlformats.org/officeDocument/2006/customXml" ds:itemID="{8D559B33-4825-405B-ACEB-6F229225D325}">
   <ds:schemaRefs>
-    <ds:schemaRef ds:uri="http://schemas.openxmlformats.org/officeDocument/2006/bibliography"/>
+    <ds:schemaRef ds:uri="http://schemas.microsoft.com/sharepoint/v3/contenttype/forms"/>
   </ds:schemaRefs>
 </ds:datastoreItem>
 </file>
--- a/Documents/Project Plan.docx
+++ b/Documents/Project Plan.docx
@@ -84,6 +84,16 @@
         </w:rPr>
         <w:t xml:space="preserve"> </w:t>
       </w:r>
+      <w:proofErr w:type="spellStart"/>
+      <w:r>
+        <w:rPr>
+          <w:b/>
+          <w:i/>
+          <w:sz w:val="52"/>
+        </w:rPr>
+        <w:t>ESocial</w:t>
+      </w:r>
+      <w:proofErr w:type="spellEnd"/>
     </w:p>
     <w:p>
       <w:pPr>

--- a/Documents/Project Plan.docx
+++ b/Documents/Project Plan.docx
@@ -2,6 +2,211 @@
 <file path=word/document.xml><?xml version="1.0" encoding="utf-8"?>
 <w:document xmlns:wpc="http://schemas.microsoft.com/office/word/2010/wordprocessingCanvas" xmlns:cx="http://schemas.microsoft.com/office/drawing/2014/chartex" xmlns:cx1="http://schemas.microsoft.com/office/drawing/2015/9/8/chartex" xmlns:cx2="http://schemas.microsoft.com/office/drawing/2015/10/21/chartex" xmlns:cx3="http://schemas.microsoft.com/office/drawing/2016/5/9/chartex" xmlns:cx4="http://schemas.microsoft.com/office/drawing/2016/5/10/chartex" xmlns:cx5="http://schemas.microsoft.com/office/drawing/2016/5/11/chartex" xmlns:cx6="http://schemas.microsoft.com/office/drawing/2016/5/12/chartex" xmlns:cx7="http://schemas.microsoft.com/office/drawing/2016/5/13/chartex" xmlns:cx8="http://schemas.microsoft.com/office/drawing/2016/5/14/chartex" xmlns:mc="http://schemas.openxmlformats.org/markup-compatibility/2006" xmlns:aink="http://schemas.microsoft.com/office/drawing/2016/ink" xmlns:am3d="http://schemas.microsoft.com/office/drawing/2017/model3d" xmlns:o="urn:schemas-microsoft-com:office:office" xmlns:oel="http://schemas.microsoft.com/office/2019/extlst" xmlns:r="http://schemas.openxmlformats.org/officeDocument/2006/relationships" xmlns:m="http://schemas.openxmlformats.org/officeDocument/2006/math" xmlns:v="urn:schemas-microsoft-com:vml" xmlns:wp14="http://schemas.microsoft.com/office/word/2010/wordprocessingDrawing" xmlns:wp="http://schemas.openxmlformats.org/drawingml/2006/wordprocessingDrawing" xmlns:w10="urn:schemas-microsoft-com:office:word" xmlns:w="http://schemas.openxmlformats.org/wordprocessingml/2006/main" xmlns:w14="http://schemas.microsoft.com/office/word/2010/wordml" xmlns:w15="http://schemas.microsoft.com/office/word/2012/wordml" xmlns:w16cex="http://schemas.microsoft.com/office/word/2018/wordml/cex" xmlns:w16cid="http://schemas.microsoft.com/office/word/2016/wordml/cid" xmlns:w16="http://schemas.microsoft.com/office/word/2018/wordml" xmlns:w16du="http://schemas.microsoft.com/office/word/2023/wordml/word16du" xmlns:w16sdtdh="http://schemas.microsoft.com/office/word/2020/wordml/sdtdatahash" xmlns:w16se="http://schemas.microsoft.com/office/word/2015/wordml/symex" xmlns:wpg="http://schemas.microsoft.com/office/word/2010/wordprocessingGroup" xmlns:wpi="http://schemas.microsoft.com/office/word/2010/wordprocessingInk" xmlns:wne="http://schemas.microsoft.com/office/word/2006/wordml" xmlns:wps="http://schemas.microsoft.com/office/word/2010/wordprocessingShape" mc:Ignorable="w14 w15 w16se w16cid w16 w16cex w16sdtdh w16du wp14">
   <w:body>
+    <w:p/>
+    <w:p/>
+    <w:p/>
+    <w:p/>
+    <w:p/>
+    <w:p/>
+    <w:p>
+      <w:pPr>
+        <w:ind w:right="-1"/>
+        <w:jc w:val="center"/>
+        <w:rPr>
+          <w:b/>
+          <w:sz w:val="72"/>
+        </w:rPr>
+      </w:pPr>
+      <w:bookmarkStart w:id="0" w:name="_Toc327581040"/>
+      <w:r>
+        <w:rPr>
+          <w:b/>
+          <w:sz w:val="72"/>
+        </w:rPr>
+        <w:t>Project</w:t>
+      </w:r>
+      <w:r>
+        <w:rPr>
+          <w:b/>
+          <w:sz w:val="72"/>
+        </w:rPr>
+        <w:t xml:space="preserve"> P</w:t>
+      </w:r>
+      <w:r>
+        <w:rPr>
+          <w:b/>
+          <w:sz w:val="72"/>
+        </w:rPr>
+        <w:t>lan</w:t>
+      </w:r>
+      <w:bookmarkEnd w:id="0"/>
+    </w:p>
+    <w:p/>
+    <w:p>
+      <w:pPr>
+        <w:ind w:right="-1"/>
+        <w:jc w:val="center"/>
+        <w:rPr>
+          <w:b/>
+          <w:i/>
+          <w:sz w:val="52"/>
+        </w:rPr>
+      </w:pPr>
+      <w:bookmarkStart w:id="1" w:name="_Toc327581041"/>
+      <w:proofErr w:type="spellStart"/>
+      <w:r>
+        <w:rPr>
+          <w:b/>
+          <w:i/>
+          <w:sz w:val="52"/>
+        </w:rPr>
+        <w:t>Social</w:t>
+      </w:r>
+      <w:proofErr w:type="spellEnd"/>
+      <w:r>
+        <w:rPr>
+          <w:b/>
+          <w:i/>
+          <w:sz w:val="52"/>
+        </w:rPr>
+        <w:t xml:space="preserve"> Media</w:t>
+      </w:r>
+      <w:r>
+        <w:rPr>
+          <w:b/>
+          <w:i/>
+          <w:sz w:val="52"/>
+        </w:rPr>
+        <w:t xml:space="preserve"> </w:t>
+      </w:r>
+      <w:proofErr w:type="spellStart"/>
+      <w:r>
+        <w:rPr>
+          <w:b/>
+          <w:i/>
+          <w:sz w:val="52"/>
+        </w:rPr>
+        <w:t>ESocial</w:t>
+      </w:r>
+      <w:proofErr w:type="spellEnd"/>
+    </w:p>
+    <w:p>
+      <w:pPr>
+        <w:rPr>
+          <w:i/>
+        </w:rPr>
+      </w:pPr>
+    </w:p>
+    <w:bookmarkEnd w:id="1"/>
+    <w:p>
+      <w:pPr>
+        <w:rPr>
+          <w:i/>
+        </w:rPr>
+      </w:pPr>
+    </w:p>
+    <w:p>
+      <w:pPr>
+        <w:rPr>
+          <w:i/>
+        </w:rPr>
+      </w:pPr>
+    </w:p>
+    <w:p>
+      <w:pPr>
+        <w:ind w:right="-1"/>
+        <w:jc w:val="center"/>
+        <w:rPr>
+          <w:i/>
+          <w:sz w:val="52"/>
+        </w:rPr>
+      </w:pPr>
+      <w:r>
+        <w:rPr>
+          <w:i/>
+          <w:sz w:val="52"/>
+        </w:rPr>
+        <w:t>Dan Zavalid</w:t>
+      </w:r>
+      <w:r>
+        <w:rPr>
+          <w:i/>
+          <w:sz w:val="52"/>
+        </w:rPr>
+        <w:t>rov</w:t>
+      </w:r>
+    </w:p>
+    <w:p>
+      <w:r>
+        <w:rPr>
+          <w:b/>
+          <w:noProof/>
+          <w:sz w:val="72"/>
+        </w:rPr>
+        <w:drawing>
+          <wp:anchor distT="0" distB="0" distL="114300" distR="114300" simplePos="0" relativeHeight="251658240" behindDoc="0" locked="0" layoutInCell="1" allowOverlap="1" wp14:anchorId="35CABCD3" wp14:editId="2907E578">
+            <wp:simplePos x="0" y="0"/>
+            <wp:positionH relativeFrom="column">
+              <wp:posOffset>1089025</wp:posOffset>
+            </wp:positionH>
+            <wp:positionV relativeFrom="paragraph">
+              <wp:posOffset>109220</wp:posOffset>
+            </wp:positionV>
+            <wp:extent cx="3566160" cy="3566160"/>
+            <wp:effectExtent l="0" t="0" r="0" b="0"/>
+            <wp:wrapSquare wrapText="bothSides"/>
+            <wp:docPr id="2122635290" name="Picture 1"/>
+            <wp:cNvGraphicFramePr>
+              <a:graphicFrameLocks xmlns:a="http://schemas.openxmlformats.org/drawingml/2006/main" noChangeAspect="1"/>
+            </wp:cNvGraphicFramePr>
+            <a:graphic xmlns:a="http://schemas.openxmlformats.org/drawingml/2006/main">
+              <a:graphicData uri="http://schemas.openxmlformats.org/drawingml/2006/picture">
+                <pic:pic xmlns:pic="http://schemas.openxmlformats.org/drawingml/2006/picture">
+                  <pic:nvPicPr>
+                    <pic:cNvPr id="0" name="Picture 1"/>
+                    <pic:cNvPicPr>
+                      <a:picLocks noChangeAspect="1" noChangeArrowheads="1"/>
+                    </pic:cNvPicPr>
+                  </pic:nvPicPr>
+                  <pic:blipFill>
+                    <a:blip r:embed="rId11" cstate="print">
+                      <a:extLst>
+                        <a:ext uri="{28A0092B-C50C-407E-A947-70E740481C1C}">
+                          <a14:useLocalDpi xmlns:a14="http://schemas.microsoft.com/office/drawing/2010/main" val="0"/>
+                        </a:ext>
+                      </a:extLst>
+                    </a:blip>
+                    <a:srcRect/>
+                    <a:stretch>
+                      <a:fillRect/>
+                    </a:stretch>
+                  </pic:blipFill>
+                  <pic:spPr bwMode="auto">
+                    <a:xfrm>
+                      <a:off x="0" y="0"/>
+                      <a:ext cx="3566160" cy="3566160"/>
+                    </a:xfrm>
+                    <a:prstGeom prst="rect">
+                      <a:avLst/>
+                    </a:prstGeom>
+                    <a:noFill/>
+                    <a:ln>
+                      <a:noFill/>
+                    </a:ln>
+                  </pic:spPr>
+                </pic:pic>
+              </a:graphicData>
+            </a:graphic>
+            <wp14:sizeRelH relativeFrom="margin">
+              <wp14:pctWidth>0</wp14:pctWidth>
+            </wp14:sizeRelH>
+            <wp14:sizeRelV relativeFrom="margin">
+              <wp14:pctHeight>0</wp14:pctHeight>
+            </wp14:sizeRelV>
+          </wp:anchor>
+        </w:drawing>
+      </w:r>
+    </w:p>
     <w:p/>
     <w:p/>
     <w:p/>
@@ -13,127 +218,16 @@
     <w:p/>
     <w:p/>
     <w:p/>
-    <w:p>
-      <w:pPr>
-        <w:ind w:right="-1"/>
-        <w:jc w:val="center"/>
-        <w:rPr>
-          <w:b/>
-          <w:sz w:val="72"/>
-        </w:rPr>
-      </w:pPr>
-      <w:bookmarkStart w:id="0" w:name="_Toc327581040"/>
-      <w:r>
-        <w:rPr>
-          <w:b/>
-          <w:sz w:val="72"/>
-        </w:rPr>
-        <w:t>Project</w:t>
-      </w:r>
-      <w:r>
-        <w:rPr>
-          <w:b/>
-          <w:sz w:val="72"/>
-        </w:rPr>
-        <w:t xml:space="preserve"> P</w:t>
-      </w:r>
-      <w:r>
-        <w:rPr>
-          <w:b/>
-          <w:sz w:val="72"/>
-        </w:rPr>
-        <w:t>lan</w:t>
-      </w:r>
-      <w:bookmarkEnd w:id="0"/>
-    </w:p>
     <w:p/>
-    <w:p>
-      <w:pPr>
-        <w:ind w:right="-1"/>
-        <w:jc w:val="center"/>
-        <w:rPr>
-          <w:b/>
-          <w:i/>
-          <w:sz w:val="52"/>
-        </w:rPr>
-      </w:pPr>
-      <w:bookmarkStart w:id="1" w:name="_Toc327581041"/>
-      <w:proofErr w:type="spellStart"/>
-      <w:r>
-        <w:rPr>
-          <w:b/>
-          <w:i/>
-          <w:sz w:val="52"/>
-        </w:rPr>
-        <w:t>Social</w:t>
-      </w:r>
-      <w:proofErr w:type="spellEnd"/>
-      <w:r>
-        <w:rPr>
-          <w:b/>
-          <w:i/>
-          <w:sz w:val="52"/>
-        </w:rPr>
-        <w:t xml:space="preserve"> Media</w:t>
-      </w:r>
-      <w:r>
-        <w:rPr>
-          <w:b/>
-          <w:i/>
-          <w:sz w:val="52"/>
-        </w:rPr>
-        <w:t xml:space="preserve"> </w:t>
-      </w:r>
-      <w:proofErr w:type="spellStart"/>
-      <w:r>
-        <w:rPr>
-          <w:b/>
-          <w:i/>
-          <w:sz w:val="52"/>
-        </w:rPr>
-        <w:t>ESocial</w:t>
-      </w:r>
-      <w:proofErr w:type="spellEnd"/>
-    </w:p>
-    <w:p>
-      <w:pPr>
-        <w:rPr>
-          <w:i/>
-        </w:rPr>
-      </w:pPr>
-    </w:p>
-    <w:bookmarkEnd w:id="1"/>
-    <w:p>
-      <w:pPr>
-        <w:rPr>
-          <w:i/>
-        </w:rPr>
-      </w:pPr>
-    </w:p>
-    <w:p>
-      <w:pPr>
-        <w:rPr>
-          <w:i/>
-        </w:rPr>
-      </w:pPr>
-    </w:p>
-    <w:p>
-      <w:pPr>
-        <w:ind w:right="-1"/>
-        <w:jc w:val="center"/>
-        <w:rPr>
-          <w:i/>
-          <w:sz w:val="52"/>
-        </w:rPr>
-      </w:pPr>
-      <w:r>
-        <w:rPr>
-          <w:i/>
-          <w:sz w:val="52"/>
-        </w:rPr>
-        <w:t>Dan Zavalidrov</w:t>
-      </w:r>
-    </w:p>
+    <w:p/>
+    <w:p/>
+    <w:p/>
+    <w:p/>
+    <w:p/>
+    <w:p/>
+    <w:p/>
+    <w:p/>
+    <w:p/>
     <w:p/>
     <w:p/>
     <w:p/>
@@ -522,6 +616,7 @@
         <w:pStyle w:val="Heading4"/>
       </w:pPr>
       <w:r>
+        <w:lastRenderedPageBreak/>
         <w:t>Version history</w:t>
       </w:r>
     </w:p>
@@ -785,6 +880,9 @@
             <w:pPr>
               <w:pStyle w:val="Tabelbody"/>
             </w:pPr>
+            <w:r>
+              <w:t>V2</w:t>
+            </w:r>
           </w:p>
         </w:tc>
         <w:tc>
@@ -795,6 +893,9 @@
             <w:pPr>
               <w:pStyle w:val="Tabelbody"/>
             </w:pPr>
+            <w:r>
+              <w:t>08.11.2024</w:t>
+            </w:r>
           </w:p>
         </w:tc>
         <w:tc>
@@ -805,6 +906,9 @@
             <w:pPr>
               <w:pStyle w:val="Tabelbody"/>
             </w:pPr>
+            <w:r>
+              <w:t>Dan Zavalidrov</w:t>
+            </w:r>
           </w:p>
         </w:tc>
         <w:tc>
@@ -815,6 +919,9 @@
             <w:pPr>
               <w:pStyle w:val="Tabelbody"/>
             </w:pPr>
+            <w:r>
+              <w:t>Update</w:t>
+            </w:r>
           </w:p>
         </w:tc>
         <w:tc>
@@ -4086,7 +4193,7 @@
                     </pic:cNvPicPr>
                   </pic:nvPicPr>
                   <pic:blipFill>
-                    <a:blip r:embed="rId11">
+                    <a:blip r:embed="rId12">
                       <a:extLst>
                         <a:ext uri="{28A0092B-C50C-407E-A947-70E740481C1C}">
                           <a14:useLocalDpi xmlns:a14="http://schemas.microsoft.com/office/drawing/2010/main" val="0"/>
@@ -5832,6 +5939,8 @@
       <w:pPr>
         <w:rPr>
           <w:i/>
+          <w:sz w:val="16"/>
+          <w:szCs w:val="16"/>
           <w:lang w:val="en-GB"/>
         </w:rPr>
       </w:pPr>
@@ -5884,6 +5993,104 @@
         </w:rPr>
         <w:t xml:space="preserve"> it will be checking if tests are passing.</w:t>
       </w:r>
+    </w:p>
+    <w:p>
+      <w:pPr>
+        <w:rPr>
+          <w:i/>
+          <w:sz w:val="16"/>
+          <w:szCs w:val="16"/>
+        </w:rPr>
+      </w:pPr>
+      <w:r>
+        <w:rPr>
+          <w:i/>
+          <w:sz w:val="16"/>
+          <w:szCs w:val="16"/>
+          <w:lang w:val="en-GB"/>
+        </w:rPr>
+        <w:t xml:space="preserve">Updated CI/CD Pipeline: Automate build, test, SonarQube analysis, and deployment stages using GitLab CI/CD. </w:t>
+      </w:r>
+      <w:proofErr w:type="spellStart"/>
+      <w:r>
+        <w:rPr>
+          <w:i/>
+          <w:sz w:val="16"/>
+          <w:szCs w:val="16"/>
+        </w:rPr>
+        <w:t>Add</w:t>
+      </w:r>
+      <w:proofErr w:type="spellEnd"/>
+      <w:r>
+        <w:rPr>
+          <w:i/>
+          <w:sz w:val="16"/>
+          <w:szCs w:val="16"/>
+        </w:rPr>
+        <w:t xml:space="preserve"> Docker-</w:t>
+      </w:r>
+      <w:proofErr w:type="spellStart"/>
+      <w:r>
+        <w:rPr>
+          <w:i/>
+          <w:sz w:val="16"/>
+          <w:szCs w:val="16"/>
+        </w:rPr>
+        <w:t>based</w:t>
+      </w:r>
+      <w:proofErr w:type="spellEnd"/>
+      <w:r>
+        <w:rPr>
+          <w:i/>
+          <w:sz w:val="16"/>
+          <w:szCs w:val="16"/>
+        </w:rPr>
+        <w:t xml:space="preserve"> </w:t>
+      </w:r>
+      <w:proofErr w:type="spellStart"/>
+      <w:r>
+        <w:rPr>
+          <w:i/>
+          <w:sz w:val="16"/>
+          <w:szCs w:val="16"/>
+        </w:rPr>
+        <w:t>deployments</w:t>
+      </w:r>
+      <w:proofErr w:type="spellEnd"/>
+      <w:r>
+        <w:rPr>
+          <w:i/>
+          <w:sz w:val="16"/>
+          <w:szCs w:val="16"/>
+        </w:rPr>
+        <w:t xml:space="preserve"> </w:t>
+      </w:r>
+      <w:proofErr w:type="spellStart"/>
+      <w:r>
+        <w:rPr>
+          <w:i/>
+          <w:sz w:val="16"/>
+          <w:szCs w:val="16"/>
+        </w:rPr>
+        <w:t>for</w:t>
+      </w:r>
+      <w:proofErr w:type="spellEnd"/>
+      <w:r>
+        <w:rPr>
+          <w:i/>
+          <w:sz w:val="16"/>
+          <w:szCs w:val="16"/>
+        </w:rPr>
+        <w:t xml:space="preserve"> consistent environments.</w:t>
+      </w:r>
+    </w:p>
+    <w:p>
+      <w:pPr>
+        <w:rPr>
+          <w:i/>
+          <w:lang w:val="en-GB"/>
+        </w:rPr>
+      </w:pPr>
     </w:p>
     <w:bookmarkEnd w:id="50"/>
     <w:bookmarkEnd w:id="51"/>
@@ -6826,7 +7033,7 @@
       </w:pPr>
     </w:p>
     <w:sectPr>
-      <w:footerReference w:type="default" r:id="rId12"/>
+      <w:footerReference w:type="default" r:id="rId13"/>
       <w:pgSz w:w="11906" w:h="16838"/>
       <w:pgMar w:top="1948" w:right="1183" w:bottom="1702" w:left="1417" w:header="708" w:footer="708" w:gutter="0"/>
       <w:cols w:space="708"/>
@@ -9073,7 +9280,6 @@
   <w:style w:type="character" w:default="1" w:styleId="DefaultParagraphFont">
     <w:name w:val="Default Paragraph Font"/>
     <w:uiPriority w:val="1"/>
-    <w:semiHidden/>
     <w:unhideWhenUsed/>
   </w:style>
   <w:style w:type="table" w:default="1" w:styleId="TableNormal">
@@ -9775,10 +9981,21 @@
 </file>
 
 <file path=customXml/item1.xml><?xml version="1.0" encoding="utf-8"?>
-<b:Sources xmlns:b="http://schemas.openxmlformats.org/officeDocument/2006/bibliography" xmlns="http://schemas.openxmlformats.org/officeDocument/2006/bibliography" SelectedStyle="\APASixthEditionOfficeOnline.xsl" StyleName="APA" Version="6"/>
+<?mso-contentType ?>
+<FormTemplates xmlns="http://schemas.microsoft.com/sharepoint/v3/contenttype/forms">
+  <Display>DocumentLibraryForm</Display>
+  <Edit>DocumentLibraryForm</Edit>
+  <New>DocumentLibraryForm</New>
+</FormTemplates>
 </file>
 
 <file path=customXml/item2.xml><?xml version="1.0" encoding="utf-8"?>
+<p:properties xmlns:p="http://schemas.microsoft.com/office/2006/metadata/properties" xmlns:xsi="http://www.w3.org/2001/XMLSchema-instance" xmlns:pc="http://schemas.microsoft.com/office/infopath/2007/PartnerControls">
+  <documentManagement/>
+</p:properties>
+</file>
+
+<file path=customXml/item3.xml><?xml version="1.0" encoding="utf-8"?>
 <ct:contentTypeSchema xmlns:ct="http://schemas.microsoft.com/office/2006/metadata/contentType" xmlns:ma="http://schemas.microsoft.com/office/2006/metadata/properties/metaAttributes" ct:_="" ma:_="" ma:contentTypeName="Document" ma:contentTypeID="0x0101004A6938A6D16A9F41A168DCB1E561FC37" ma:contentTypeVersion="0" ma:contentTypeDescription="Create a new document." ma:contentTypeScope="" ma:versionID="a301393c779a92aaeb722f4b266d6b84">
   <xsd:schema xmlns:xsd="http://www.w3.org/2001/XMLSchema" xmlns:xs="http://www.w3.org/2001/XMLSchema" xmlns:p="http://schemas.microsoft.com/office/2006/metadata/properties" targetNamespace="http://schemas.microsoft.com/office/2006/metadata/properties" ma:root="true" ma:fieldsID="067e30616eeadeb776f014c5fbcfd813">
     <xsd:element name="properties">
@@ -9892,30 +10109,28 @@
 </ct:contentTypeSchema>
 </file>
 
-<file path=customXml/item3.xml><?xml version="1.0" encoding="utf-8"?>
-<p:properties xmlns:p="http://schemas.microsoft.com/office/2006/metadata/properties" xmlns:xsi="http://www.w3.org/2001/XMLSchema-instance" xmlns:pc="http://schemas.microsoft.com/office/infopath/2007/PartnerControls">
-  <documentManagement/>
-</p:properties>
-</file>
-
 <file path=customXml/item4.xml><?xml version="1.0" encoding="utf-8"?>
-<?mso-contentType ?>
-<FormTemplates xmlns="http://schemas.microsoft.com/sharepoint/v3/contenttype/forms">
-  <Display>DocumentLibraryForm</Display>
-  <Edit>DocumentLibraryForm</Edit>
-  <New>DocumentLibraryForm</New>
-</FormTemplates>
+<b:Sources xmlns:b="http://schemas.openxmlformats.org/officeDocument/2006/bibliography" xmlns="http://schemas.openxmlformats.org/officeDocument/2006/bibliography" SelectedStyle="\APASixthEditionOfficeOnline.xsl" StyleName="APA" Version="6"/>
 </file>
 
 <file path=customXml/itemProps1.xml><?xml version="1.0" encoding="utf-8"?>
-<ds:datastoreItem xmlns:ds="http://schemas.openxmlformats.org/officeDocument/2006/customXml" ds:itemID="{AED06569-D703-4CEB-98AE-08845890B420}">
+<ds:datastoreItem xmlns:ds="http://schemas.openxmlformats.org/officeDocument/2006/customXml" ds:itemID="{8D559B33-4825-405B-ACEB-6F229225D325}">
   <ds:schemaRefs>
-    <ds:schemaRef ds:uri="http://schemas.openxmlformats.org/officeDocument/2006/bibliography"/>
+    <ds:schemaRef ds:uri="http://schemas.microsoft.com/sharepoint/v3/contenttype/forms"/>
   </ds:schemaRefs>
 </ds:datastoreItem>
 </file>
 
 <file path=customXml/itemProps2.xml><?xml version="1.0" encoding="utf-8"?>
+<ds:datastoreItem xmlns:ds="http://schemas.openxmlformats.org/officeDocument/2006/customXml" ds:itemID="{AC94A26D-82EB-45B7-AEA3-129FBDD1FCEB}">
+  <ds:schemaRefs>
+    <ds:schemaRef ds:uri="http://schemas.microsoft.com/office/2006/metadata/properties"/>
+    <ds:schemaRef ds:uri="http://schemas.microsoft.com/office/infopath/2007/PartnerControls"/>
+  </ds:schemaRefs>
+</ds:datastoreItem>
+</file>
+
+<file path=customXml/itemProps3.xml><?xml version="1.0" encoding="utf-8"?>
 <ds:datastoreItem xmlns:ds="http://schemas.openxmlformats.org/officeDocument/2006/customXml" ds:itemID="{113DB896-E076-406C-ADC6-3AA564182A16}">
   <ds:schemaRefs>
     <ds:schemaRef ds:uri="http://schemas.microsoft.com/office/2006/metadata/contentType"/>
@@ -9931,19 +10146,10 @@
 </ds:datastoreItem>
 </file>
 
-<file path=customXml/itemProps3.xml><?xml version="1.0" encoding="utf-8"?>
-<ds:datastoreItem xmlns:ds="http://schemas.openxmlformats.org/officeDocument/2006/customXml" ds:itemID="{AC94A26D-82EB-45B7-AEA3-129FBDD1FCEB}">
+<file path=customXml/itemProps4.xml><?xml version="1.0" encoding="utf-8"?>
+<ds:datastoreItem xmlns:ds="http://schemas.openxmlformats.org/officeDocument/2006/customXml" ds:itemID="{AED06569-D703-4CEB-98AE-08845890B420}">
   <ds:schemaRefs>
-    <ds:schemaRef ds:uri="http://schemas.microsoft.com/office/2006/metadata/properties"/>
-    <ds:schemaRef ds:uri="http://schemas.microsoft.com/office/infopath/2007/PartnerControls"/>
-  </ds:schemaRefs>
-</ds:datastoreItem>
-</file>
-
-<file path=customXml/itemProps4.xml><?xml version="1.0" encoding="utf-8"?>
-<ds:datastoreItem xmlns:ds="http://schemas.openxmlformats.org/officeDocument/2006/customXml" ds:itemID="{8D559B33-4825-405B-ACEB-6F229225D325}">
-  <ds:schemaRefs>
-    <ds:schemaRef ds:uri="http://schemas.microsoft.com/sharepoint/v3/contenttype/forms"/>
+    <ds:schemaRef ds:uri="http://schemas.openxmlformats.org/officeDocument/2006/bibliography"/>
   </ds:schemaRefs>
 </ds:datastoreItem>
 </file>
--- a/Documents/Project Plan.docx
+++ b/Documents/Project Plan.docx
@@ -53,23 +53,21 @@
         </w:rPr>
       </w:pPr>
       <w:bookmarkStart w:id="1" w:name="_Toc327581041"/>
-      <w:proofErr w:type="spellStart"/>
       <w:r>
         <w:rPr>
           <w:b/>
           <w:i/>
           <w:sz w:val="52"/>
         </w:rPr>
-        <w:t>Social</w:t>
+        <w:t>Social Media</w:t>
       </w:r>
-      <w:proofErr w:type="spellEnd"/>
       <w:r>
         <w:rPr>
           <w:b/>
           <w:i/>
           <w:sz w:val="52"/>
         </w:rPr>
-        <w:t xml:space="preserve"> Media</w:t>
+        <w:t xml:space="preserve"> </w:t>
       </w:r>
       <w:r>
         <w:rPr>
@@ -77,18 +75,8 @@
           <w:i/>
           <w:sz w:val="52"/>
         </w:rPr>
-        <w:t xml:space="preserve"> </w:t>
-      </w:r>
-      <w:proofErr w:type="spellStart"/>
-      <w:r>
-        <w:rPr>
-          <w:b/>
-          <w:i/>
-          <w:sz w:val="52"/>
-        </w:rPr>
         <w:t>ESocial</w:t>
       </w:r>
-      <w:proofErr w:type="spellEnd"/>
     </w:p>
     <w:p>
       <w:pPr>
@@ -144,7 +132,7 @@
           <w:sz w:val="72"/>
         </w:rPr>
         <w:drawing>
-          <wp:anchor distT="0" distB="0" distL="114300" distR="114300" simplePos="0" relativeHeight="251658240" behindDoc="0" locked="0" layoutInCell="1" allowOverlap="1" wp14:anchorId="35CABCD3" wp14:editId="2907E578">
+          <wp:anchor distT="0" distB="0" distL="114300" distR="114300" simplePos="0" relativeHeight="251658240" behindDoc="0" locked="0" layoutInCell="1" allowOverlap="1" wp14:anchorId="35CABCD3" wp14:editId="11530D72">
             <wp:simplePos x="0" y="0"/>
             <wp:positionH relativeFrom="column">
               <wp:posOffset>1089025</wp:posOffset>
@@ -850,11 +838,9 @@
             <w:pPr>
               <w:pStyle w:val="Tabelbody"/>
             </w:pPr>
-            <w:proofErr w:type="spellStart"/>
             <w:r>
               <w:t>Create</w:t>
             </w:r>
-            <w:proofErr w:type="spellEnd"/>
           </w:p>
         </w:tc>
         <w:tc>
@@ -3271,7 +3257,6 @@
                 <w:sz w:val="20"/>
               </w:rPr>
             </w:pPr>
-            <w:proofErr w:type="spellStart"/>
             <w:r>
               <w:rPr>
                 <w:b/>
@@ -3279,7 +3264,6 @@
               </w:rPr>
               <w:t>Outside</w:t>
             </w:r>
-            <w:proofErr w:type="spellEnd"/>
             <w:r>
               <w:rPr>
                 <w:b/>
@@ -3318,56 +3302,12 @@
                 <w:sz w:val="20"/>
               </w:rPr>
             </w:pPr>
-            <w:proofErr w:type="spellStart"/>
-            <w:r>
-              <w:rPr>
-                <w:sz w:val="20"/>
-              </w:rPr>
-              <w:t>Working</w:t>
-            </w:r>
-            <w:proofErr w:type="spellEnd"/>
-            <w:r>
-              <w:rPr>
-                <w:sz w:val="20"/>
-              </w:rPr>
-              <w:t xml:space="preserve"> </w:t>
-            </w:r>
-            <w:proofErr w:type="spellStart"/>
-            <w:r>
-              <w:rPr>
-                <w:sz w:val="20"/>
-              </w:rPr>
-              <w:t>with</w:t>
-            </w:r>
-            <w:proofErr w:type="spellEnd"/>
-            <w:r>
-              <w:rPr>
-                <w:sz w:val="20"/>
-              </w:rPr>
-              <w:t xml:space="preserve"> </w:t>
-            </w:r>
-            <w:proofErr w:type="spellStart"/>
-            <w:r>
-              <w:rPr>
-                <w:sz w:val="20"/>
-              </w:rPr>
-              <w:t>required</w:t>
-            </w:r>
-            <w:proofErr w:type="spellEnd"/>
-            <w:r>
-              <w:rPr>
-                <w:sz w:val="20"/>
-              </w:rPr>
-              <w:t xml:space="preserve"> </w:t>
-            </w:r>
-            <w:proofErr w:type="spellStart"/>
-            <w:r>
-              <w:rPr>
-                <w:sz w:val="20"/>
-              </w:rPr>
-              <w:t>technologies</w:t>
-            </w:r>
-            <w:proofErr w:type="spellEnd"/>
+            <w:r>
+              <w:rPr>
+                <w:sz w:val="20"/>
+              </w:rPr>
+              <w:t>Working with required technologies</w:t>
+            </w:r>
           </w:p>
         </w:tc>
         <w:tc>
@@ -3390,44 +3330,8 @@
               <w:rPr>
                 <w:sz w:val="20"/>
               </w:rPr>
-              <w:t xml:space="preserve">Extension </w:t>
-            </w:r>
-            <w:proofErr w:type="spellStart"/>
-            <w:r>
-              <w:rPr>
-                <w:sz w:val="20"/>
-              </w:rPr>
-              <w:t>for</w:t>
-            </w:r>
-            <w:proofErr w:type="spellEnd"/>
-            <w:r>
-              <w:rPr>
-                <w:sz w:val="20"/>
-              </w:rPr>
-              <w:t xml:space="preserve"> </w:t>
-            </w:r>
-            <w:proofErr w:type="spellStart"/>
-            <w:r>
-              <w:rPr>
-                <w:sz w:val="20"/>
-              </w:rPr>
-              <w:t>the</w:t>
-            </w:r>
-            <w:proofErr w:type="spellEnd"/>
-            <w:r>
-              <w:rPr>
-                <w:sz w:val="20"/>
-              </w:rPr>
-              <w:t xml:space="preserve"> </w:t>
-            </w:r>
-            <w:proofErr w:type="spellStart"/>
-            <w:r>
-              <w:rPr>
-                <w:sz w:val="20"/>
-              </w:rPr>
-              <w:t>application</w:t>
-            </w:r>
-            <w:proofErr w:type="spellEnd"/>
+              <w:t>Extension for the application</w:t>
+            </w:r>
           </w:p>
         </w:tc>
       </w:tr>
@@ -3458,17 +3362,8 @@
                 <w:sz w:val="20"/>
                 <w:lang w:val="en-GB"/>
               </w:rPr>
-              <w:t xml:space="preserve">Implementing all necessary use </w:t>
-            </w:r>
-            <w:proofErr w:type="spellStart"/>
-            <w:r>
-              <w:rPr>
-                <w:sz w:val="20"/>
-                <w:lang w:val="en-GB"/>
-              </w:rPr>
-              <w:t>casses</w:t>
-            </w:r>
-            <w:proofErr w:type="spellEnd"/>
+              <w:t>Implementing all necessary use casses</w:t>
+            </w:r>
           </w:p>
         </w:tc>
         <w:tc>
@@ -3545,7 +3440,6 @@
                 <w:lang w:val="en-GB"/>
               </w:rPr>
             </w:pPr>
-            <w:proofErr w:type="spellStart"/>
             <w:r>
               <w:rPr>
                 <w:sz w:val="20"/>
@@ -3553,7 +3447,6 @@
               </w:rPr>
               <w:t>Deployement</w:t>
             </w:r>
-            <w:proofErr w:type="spellEnd"/>
           </w:p>
         </w:tc>
       </w:tr>
@@ -3599,27 +3492,7 @@
           <w:szCs w:val="16"/>
           <w:lang w:val="en-US"/>
         </w:rPr>
-        <w:t xml:space="preserve">The strategy will be agile approach like scrum, first of all that what is required for this semester, second of all is good </w:t>
-      </w:r>
-      <w:proofErr w:type="spellStart"/>
-      <w:r>
-        <w:rPr>
-          <w:i/>
-          <w:sz w:val="16"/>
-          <w:szCs w:val="16"/>
-          <w:lang w:val="en-US"/>
-        </w:rPr>
-        <w:t>choise</w:t>
-      </w:r>
-      <w:proofErr w:type="spellEnd"/>
-      <w:r>
-        <w:rPr>
-          <w:i/>
-          <w:sz w:val="16"/>
-          <w:szCs w:val="16"/>
-          <w:lang w:val="en-US"/>
-        </w:rPr>
-        <w:t xml:space="preserve"> for modernization and making better your app.</w:t>
+        <w:t>The strategy will be agile approach like scrum, first of all that what is required for this semester, second of all is good choise for modernization and making better your app.</w:t>
       </w:r>
       <w:r>
         <w:rPr>
@@ -3783,27 +3656,7 @@
           <w:szCs w:val="16"/>
           <w:lang w:val="en-GB"/>
         </w:rPr>
-        <w:t xml:space="preserve">In what </w:t>
-      </w:r>
-      <w:proofErr w:type="spellStart"/>
-      <w:r>
-        <w:rPr>
-          <w:i/>
-          <w:sz w:val="16"/>
-          <w:szCs w:val="16"/>
-          <w:lang w:val="en-GB"/>
-        </w:rPr>
-        <w:t>maneer</w:t>
-      </w:r>
-      <w:proofErr w:type="spellEnd"/>
-      <w:r>
-        <w:rPr>
-          <w:i/>
-          <w:sz w:val="16"/>
-          <w:szCs w:val="16"/>
-          <w:lang w:val="en-GB"/>
-        </w:rPr>
-        <w:t xml:space="preserve"> the application will be finished or done?</w:t>
+        <w:t>In what maneer the application will be finished or done?</w:t>
       </w:r>
       <w:r>
         <w:rPr>
@@ -4354,7 +4207,6 @@
                 <w:sz w:val="20"/>
               </w:rPr>
             </w:pPr>
-            <w:proofErr w:type="spellStart"/>
             <w:r>
               <w:rPr>
                 <w:b/>
@@ -4371,7 +4223,6 @@
               </w:rPr>
               <w:t>eviation</w:t>
             </w:r>
-            <w:proofErr w:type="spellEnd"/>
           </w:p>
         </w:tc>
         <w:tc>
@@ -4388,52 +4239,30 @@
                 <w:sz w:val="20"/>
               </w:rPr>
             </w:pPr>
-            <w:proofErr w:type="spellStart"/>
             <w:r>
               <w:rPr>
                 <w:b/>
                 <w:color w:val="1F497D" w:themeColor="text2"/>
                 <w:sz w:val="20"/>
               </w:rPr>
-              <w:t>Role</w:t>
-            </w:r>
-            <w:proofErr w:type="spellEnd"/>
+              <w:t xml:space="preserve">Role </w:t>
+            </w:r>
             <w:r>
               <w:rPr>
                 <w:b/>
                 <w:color w:val="1F497D" w:themeColor="text2"/>
                 <w:sz w:val="20"/>
               </w:rPr>
-              <w:t xml:space="preserve"> </w:t>
-            </w:r>
-            <w:proofErr w:type="spellStart"/>
+              <w:t>and</w:t>
+            </w:r>
             <w:r>
               <w:rPr>
                 <w:b/>
                 <w:color w:val="1F497D" w:themeColor="text2"/>
                 <w:sz w:val="20"/>
               </w:rPr>
-              <w:t>and</w:t>
-            </w:r>
-            <w:proofErr w:type="spellEnd"/>
-            <w:r>
-              <w:rPr>
-                <w:b/>
-                <w:color w:val="1F497D" w:themeColor="text2"/>
-                <w:sz w:val="20"/>
-              </w:rPr>
-              <w:t xml:space="preserve"> </w:t>
-            </w:r>
-            <w:proofErr w:type="spellStart"/>
-            <w:r>
-              <w:rPr>
-                <w:b/>
-                <w:color w:val="1F497D" w:themeColor="text2"/>
-                <w:sz w:val="20"/>
-              </w:rPr>
-              <w:t>functions</w:t>
-            </w:r>
-            <w:proofErr w:type="spellEnd"/>
+              <w:t xml:space="preserve"> functions</w:t>
+            </w:r>
           </w:p>
         </w:tc>
         <w:tc>
@@ -4521,30 +4350,8 @@
               <w:rPr>
                 <w:i/>
               </w:rPr>
-              <w:t xml:space="preserve">Technical Teacher, </w:t>
-            </w:r>
-            <w:proofErr w:type="spellStart"/>
-            <w:r>
-              <w:rPr>
-                <w:i/>
-              </w:rPr>
-              <w:t>Verification</w:t>
-            </w:r>
-            <w:proofErr w:type="spellEnd"/>
-            <w:r>
-              <w:rPr>
-                <w:i/>
-              </w:rPr>
-              <w:t xml:space="preserve"> </w:t>
-            </w:r>
-            <w:proofErr w:type="spellStart"/>
-            <w:r>
-              <w:rPr>
-                <w:i/>
-              </w:rPr>
-              <w:t>Role</w:t>
-            </w:r>
-            <w:proofErr w:type="spellEnd"/>
+              <w:t>Technical Teacher, Verification Role</w:t>
+            </w:r>
           </w:p>
         </w:tc>
         <w:tc>
@@ -4627,65 +4434,27 @@
               <w:rPr>
                 <w:i/>
               </w:rPr>
-              <w:t xml:space="preserve">Technical Teacher, </w:t>
-            </w:r>
-            <w:proofErr w:type="spellStart"/>
-            <w:r>
+              <w:t>Technical Teacher, Verification Role</w:t>
+            </w:r>
+          </w:p>
+        </w:tc>
+        <w:tc>
+          <w:tcPr>
+            <w:tcW w:w="3660" w:type="dxa"/>
+          </w:tcPr>
+          <w:p>
+            <w:pPr>
+              <w:pStyle w:val="Tabelbody"/>
               <w:rPr>
                 <w:i/>
               </w:rPr>
-              <w:t>Verification</w:t>
-            </w:r>
-            <w:proofErr w:type="spellEnd"/>
+            </w:pPr>
             <w:r>
               <w:rPr>
                 <w:i/>
               </w:rPr>
-              <w:t xml:space="preserve"> </w:t>
-            </w:r>
-            <w:proofErr w:type="spellStart"/>
-            <w:r>
-              <w:rPr>
-                <w:i/>
-              </w:rPr>
-              <w:t>Role</w:t>
-            </w:r>
-            <w:proofErr w:type="spellEnd"/>
-          </w:p>
-        </w:tc>
-        <w:tc>
-          <w:tcPr>
-            <w:tcW w:w="3660" w:type="dxa"/>
-          </w:tcPr>
-          <w:p>
-            <w:pPr>
-              <w:pStyle w:val="Tabelbody"/>
-              <w:rPr>
-                <w:i/>
-              </w:rPr>
-            </w:pPr>
-            <w:proofErr w:type="spellStart"/>
-            <w:r>
-              <w:rPr>
-                <w:i/>
-              </w:rPr>
-              <w:t>Tuesday</w:t>
-            </w:r>
-            <w:proofErr w:type="spellEnd"/>
-            <w:r>
-              <w:rPr>
-                <w:i/>
-              </w:rPr>
-              <w:t xml:space="preserve">, </w:t>
-            </w:r>
-            <w:proofErr w:type="spellStart"/>
-            <w:r>
-              <w:rPr>
-                <w:i/>
-              </w:rPr>
-              <w:t>Wednesday</w:t>
-            </w:r>
-            <w:proofErr w:type="spellEnd"/>
+              <w:t>Tuesday, Wednesday</w:t>
+            </w:r>
           </w:p>
         </w:tc>
       </w:tr>
@@ -4762,28 +4531,12 @@
                 <w:i/>
               </w:rPr>
             </w:pPr>
-            <w:proofErr w:type="spellStart"/>
             <w:r>
               <w:rPr>
                 <w:i/>
               </w:rPr>
-              <w:t>Monday</w:t>
-            </w:r>
-            <w:proofErr w:type="spellEnd"/>
-            <w:r>
-              <w:rPr>
-                <w:i/>
-              </w:rPr>
-              <w:t xml:space="preserve">, </w:t>
-            </w:r>
-            <w:proofErr w:type="spellStart"/>
-            <w:r>
-              <w:rPr>
-                <w:i/>
-              </w:rPr>
-              <w:t>Tuesday</w:t>
-            </w:r>
-            <w:proofErr w:type="spellEnd"/>
+              <w:t>Monday, Tuesday</w:t>
+            </w:r>
           </w:p>
         </w:tc>
       </w:tr>
@@ -4854,42 +4607,12 @@
                 <w:i/>
               </w:rPr>
             </w:pPr>
-            <w:proofErr w:type="spellStart"/>
             <w:r>
               <w:rPr>
                 <w:i/>
               </w:rPr>
-              <w:t>Monday</w:t>
-            </w:r>
-            <w:proofErr w:type="spellEnd"/>
-            <w:r>
-              <w:rPr>
-                <w:i/>
-              </w:rPr>
-              <w:t xml:space="preserve">, </w:t>
-            </w:r>
-            <w:proofErr w:type="spellStart"/>
-            <w:r>
-              <w:rPr>
-                <w:i/>
-              </w:rPr>
-              <w:t>Tuesday</w:t>
-            </w:r>
-            <w:proofErr w:type="spellEnd"/>
-            <w:r>
-              <w:rPr>
-                <w:i/>
-              </w:rPr>
-              <w:t xml:space="preserve">, </w:t>
-            </w:r>
-            <w:proofErr w:type="spellStart"/>
-            <w:r>
-              <w:rPr>
-                <w:i/>
-              </w:rPr>
-              <w:t>Wednesday</w:t>
-            </w:r>
-            <w:proofErr w:type="spellEnd"/>
+              <w:t>Monday, Tuesday, Wednesday</w:t>
+            </w:r>
           </w:p>
         </w:tc>
       </w:tr>
@@ -4998,27 +4721,7 @@
           <w:szCs w:val="16"/>
           <w:lang w:val="en-US"/>
         </w:rPr>
-        <w:t xml:space="preserve">Mostly I will be guided by the </w:t>
-      </w:r>
-      <w:proofErr w:type="spellStart"/>
-      <w:r>
-        <w:rPr>
-          <w:i/>
-          <w:sz w:val="16"/>
-          <w:szCs w:val="16"/>
-          <w:lang w:val="en-US"/>
-        </w:rPr>
-        <w:t>usecases</w:t>
-      </w:r>
-      <w:proofErr w:type="spellEnd"/>
-      <w:r>
-        <w:rPr>
-          <w:i/>
-          <w:sz w:val="16"/>
-          <w:szCs w:val="16"/>
-          <w:lang w:val="en-US"/>
-        </w:rPr>
-        <w:t xml:space="preserve"> that are required for this project.</w:t>
+        <w:t>Mostly I will be guided by the usecases that are required for this project.</w:t>
       </w:r>
     </w:p>
     <w:p>
@@ -5084,7 +4787,6 @@
                 <w:sz w:val="20"/>
               </w:rPr>
             </w:pPr>
-            <w:proofErr w:type="spellStart"/>
             <w:r>
               <w:rPr>
                 <w:b/>
@@ -5093,7 +4795,6 @@
               </w:rPr>
               <w:t>Phasing</w:t>
             </w:r>
-            <w:proofErr w:type="spellEnd"/>
           </w:p>
         </w:tc>
         <w:tc>
@@ -5691,14 +5392,12 @@
                 <w:sz w:val="20"/>
               </w:rPr>
             </w:pPr>
-            <w:proofErr w:type="spellStart"/>
             <w:r>
               <w:rPr>
                 <w:sz w:val="20"/>
               </w:rPr>
               <w:t>Final</w:t>
             </w:r>
-            <w:proofErr w:type="spellEnd"/>
           </w:p>
         </w:tc>
         <w:tc>
@@ -5872,27 +5571,7 @@
           <w:szCs w:val="16"/>
           <w:lang w:val="en-GB"/>
         </w:rPr>
-        <w:t xml:space="preserve"> in </w:t>
-      </w:r>
-      <w:proofErr w:type="spellStart"/>
-      <w:r>
-        <w:rPr>
-          <w:i/>
-          <w:sz w:val="16"/>
-          <w:szCs w:val="16"/>
-          <w:lang w:val="en-GB"/>
-        </w:rPr>
-        <w:t>sonarqube</w:t>
-      </w:r>
-      <w:proofErr w:type="spellEnd"/>
-      <w:r>
-        <w:rPr>
-          <w:i/>
-          <w:sz w:val="16"/>
-          <w:szCs w:val="16"/>
-          <w:lang w:val="en-GB"/>
-        </w:rPr>
-        <w:t>.</w:t>
+        <w:t xml:space="preserve"> in sonarqube.</w:t>
       </w:r>
     </w:p>
     <w:p>
@@ -5951,9 +5630,17 @@
           <w:szCs w:val="16"/>
           <w:lang w:val="en-GB"/>
         </w:rPr>
-        <w:t xml:space="preserve">CI/CD environment will be created in </w:t>
+        <w:t>CI/CD environment will be created in gitlab, where I will have the testing part. Whenever project will be pushed to my repository online, everytime it will be checking if tests are passing.</w:t>
       </w:r>
-      <w:proofErr w:type="spellStart"/>
+    </w:p>
+    <w:p>
+      <w:pPr>
+        <w:rPr>
+          <w:i/>
+          <w:sz w:val="16"/>
+          <w:szCs w:val="16"/>
+        </w:rPr>
+      </w:pPr>
       <w:r>
         <w:rPr>
           <w:i/>
@@ -5961,127 +5648,15 @@
           <w:szCs w:val="16"/>
           <w:lang w:val="en-GB"/>
         </w:rPr>
-        <w:t>gitlab</w:t>
+        <w:t xml:space="preserve">Updated CI/CD Pipeline: Automate build, test, SonarQube analysis, and deployment stages using GitLab CI/CD. </w:t>
       </w:r>
-      <w:proofErr w:type="spellEnd"/>
       <w:r>
         <w:rPr>
           <w:i/>
           <w:sz w:val="16"/>
           <w:szCs w:val="16"/>
-          <w:lang w:val="en-GB"/>
-        </w:rPr>
-        <w:t xml:space="preserve">, where I will have the testing part. Whenever project will be pushed to my repository online, </w:t>
-      </w:r>
-      <w:proofErr w:type="spellStart"/>
-      <w:r>
-        <w:rPr>
-          <w:i/>
-          <w:sz w:val="16"/>
-          <w:szCs w:val="16"/>
-          <w:lang w:val="en-GB"/>
-        </w:rPr>
-        <w:t>everytime</w:t>
-      </w:r>
-      <w:proofErr w:type="spellEnd"/>
-      <w:r>
-        <w:rPr>
-          <w:i/>
-          <w:sz w:val="16"/>
-          <w:szCs w:val="16"/>
-          <w:lang w:val="en-GB"/>
-        </w:rPr>
-        <w:t xml:space="preserve"> it will be checking if tests are passing.</w:t>
-      </w:r>
-    </w:p>
-    <w:p>
-      <w:pPr>
-        <w:rPr>
-          <w:i/>
-          <w:sz w:val="16"/>
-          <w:szCs w:val="16"/>
-        </w:rPr>
-      </w:pPr>
-      <w:r>
-        <w:rPr>
-          <w:i/>
-          <w:sz w:val="16"/>
-          <w:szCs w:val="16"/>
-          <w:lang w:val="en-GB"/>
-        </w:rPr>
-        <w:t xml:space="preserve">Updated CI/CD Pipeline: Automate build, test, SonarQube analysis, and deployment stages using GitLab CI/CD. </w:t>
-      </w:r>
-      <w:proofErr w:type="spellStart"/>
-      <w:r>
-        <w:rPr>
-          <w:i/>
-          <w:sz w:val="16"/>
-          <w:szCs w:val="16"/>
-        </w:rPr>
-        <w:t>Add</w:t>
-      </w:r>
-      <w:proofErr w:type="spellEnd"/>
-      <w:r>
-        <w:rPr>
-          <w:i/>
-          <w:sz w:val="16"/>
-          <w:szCs w:val="16"/>
-        </w:rPr>
-        <w:t xml:space="preserve"> Docker-</w:t>
-      </w:r>
-      <w:proofErr w:type="spellStart"/>
-      <w:r>
-        <w:rPr>
-          <w:i/>
-          <w:sz w:val="16"/>
-          <w:szCs w:val="16"/>
-        </w:rPr>
-        <w:t>based</w:t>
-      </w:r>
-      <w:proofErr w:type="spellEnd"/>
-      <w:r>
-        <w:rPr>
-          <w:i/>
-          <w:sz w:val="16"/>
-          <w:szCs w:val="16"/>
-        </w:rPr>
-        <w:t xml:space="preserve"> </w:t>
-      </w:r>
-      <w:proofErr w:type="spellStart"/>
-      <w:r>
-        <w:rPr>
-          <w:i/>
-          <w:sz w:val="16"/>
-          <w:szCs w:val="16"/>
-        </w:rPr>
-        <w:t>deployments</w:t>
-      </w:r>
-      <w:proofErr w:type="spellEnd"/>
-      <w:r>
-        <w:rPr>
-          <w:i/>
-          <w:sz w:val="16"/>
-          <w:szCs w:val="16"/>
-        </w:rPr>
-        <w:t xml:space="preserve"> </w:t>
-      </w:r>
-      <w:proofErr w:type="spellStart"/>
-      <w:r>
-        <w:rPr>
-          <w:i/>
-          <w:sz w:val="16"/>
-          <w:szCs w:val="16"/>
-        </w:rPr>
-        <w:t>for</w:t>
-      </w:r>
-      <w:proofErr w:type="spellEnd"/>
-      <w:r>
-        <w:rPr>
-          <w:i/>
-          <w:sz w:val="16"/>
-          <w:szCs w:val="16"/>
-        </w:rPr>
-        <w:t xml:space="preserve"> consistent environments.</w:t>
+        </w:rPr>
+        <w:t>Add Docker-based deployments for consistent environments.</w:t>
       </w:r>
     </w:p>
     <w:p>
@@ -6399,7 +5974,7 @@
                 <w:sz w:val="20"/>
                 <w:lang w:val="en-US"/>
               </w:rPr>
-              <w:t>Always communicate with teacher</w:t>
+              <w:t>Regularly feedback from teachers</w:t>
             </w:r>
           </w:p>
         </w:tc>
@@ -6477,7 +6052,7 @@
                 <w:sz w:val="20"/>
                 <w:lang w:val="en-US"/>
               </w:rPr>
-              <w:t>Always communicate with teacher</w:t>
+              <w:t>Adapt as as possible, create a plan</w:t>
             </w:r>
           </w:p>
         </w:tc>
@@ -6557,7 +6132,7 @@
                 <w:sz w:val="20"/>
                 <w:lang w:val="en-US"/>
               </w:rPr>
-              <w:t>Always communicate with teacher</w:t>
+              <w:t>Use Jira</w:t>
             </w:r>
           </w:p>
         </w:tc>
@@ -6637,7 +6212,7 @@
                 <w:sz w:val="20"/>
                 <w:lang w:val="en-US"/>
               </w:rPr>
-              <w:t>Always communicate with teacher</w:t>
+              <w:t>Build a good project plan</w:t>
             </w:r>
           </w:p>
         </w:tc>
@@ -6797,7 +6372,7 @@
                 <w:sz w:val="20"/>
                 <w:lang w:val="en-US"/>
               </w:rPr>
-              <w:t>Always communicate with teacher</w:t>
+              <w:t>Jira can be a nice tool</w:t>
             </w:r>
           </w:p>
         </w:tc>
@@ -6877,7 +6452,7 @@
                 <w:sz w:val="20"/>
                 <w:lang w:val="en-US"/>
               </w:rPr>
-              <w:t>Always communicate with teacher and look for design in google.</w:t>
+              <w:t>Be informed, read documentations, and lectures slides again and again</w:t>
             </w:r>
           </w:p>
         </w:tc>
@@ -6957,7 +6532,7 @@
                 <w:sz w:val="20"/>
                 <w:lang w:val="en-US"/>
               </w:rPr>
-              <w:t>Always communicate with teacher, and always be informed.</w:t>
+              <w:t>Keep the agile process so that you can adapt every time.</w:t>
             </w:r>
           </w:p>
         </w:tc>
@@ -7161,18 +6736,8 @@
         <w:sz w:val="16"/>
         <w:szCs w:val="16"/>
       </w:rPr>
-      <w:t xml:space="preserve"> </w:t>
+      <w:t xml:space="preserve"> from</w:t>
     </w:r>
-    <w:proofErr w:type="spellStart"/>
-    <w:r>
-      <w:rPr>
-        <w:color w:val="82838A"/>
-        <w:sz w:val="16"/>
-        <w:szCs w:val="16"/>
-      </w:rPr>
-      <w:t>from</w:t>
-    </w:r>
-    <w:proofErr w:type="spellEnd"/>
     <w:r>
       <w:rPr>
         <w:color w:val="82838A"/>
@@ -9280,6 +8845,7 @@
   <w:style w:type="character" w:default="1" w:styleId="DefaultParagraphFont">
     <w:name w:val="Default Paragraph Font"/>
     <w:uiPriority w:val="1"/>
+    <w:semiHidden/>
     <w:unhideWhenUsed/>
   </w:style>
   <w:style w:type="table" w:default="1" w:styleId="TableNormal">
@@ -9981,21 +9547,10 @@
 </file>
 
 <file path=customXml/item1.xml><?xml version="1.0" encoding="utf-8"?>
-<?mso-contentType ?>
-<FormTemplates xmlns="http://schemas.microsoft.com/sharepoint/v3/contenttype/forms">
-  <Display>DocumentLibraryForm</Display>
-  <Edit>DocumentLibraryForm</Edit>
-  <New>DocumentLibraryForm</New>
-</FormTemplates>
+<b:Sources xmlns:b="http://schemas.openxmlformats.org/officeDocument/2006/bibliography" xmlns="http://schemas.openxmlformats.org/officeDocument/2006/bibliography" SelectedStyle="\APASixthEditionOfficeOnline.xsl" StyleName="APA" Version="6"/>
 </file>
 
 <file path=customXml/item2.xml><?xml version="1.0" encoding="utf-8"?>
-<p:properties xmlns:p="http://schemas.microsoft.com/office/2006/metadata/properties" xmlns:xsi="http://www.w3.org/2001/XMLSchema-instance" xmlns:pc="http://schemas.microsoft.com/office/infopath/2007/PartnerControls">
-  <documentManagement/>
-</p:properties>
-</file>
-
-<file path=customXml/item3.xml><?xml version="1.0" encoding="utf-8"?>
 <ct:contentTypeSchema xmlns:ct="http://schemas.microsoft.com/office/2006/metadata/contentType" xmlns:ma="http://schemas.microsoft.com/office/2006/metadata/properties/metaAttributes" ct:_="" ma:_="" ma:contentTypeName="Document" ma:contentTypeID="0x0101004A6938A6D16A9F41A168DCB1E561FC37" ma:contentTypeVersion="0" ma:contentTypeDescription="Create a new document." ma:contentTypeScope="" ma:versionID="a301393c779a92aaeb722f4b266d6b84">
   <xsd:schema xmlns:xsd="http://www.w3.org/2001/XMLSchema" xmlns:xs="http://www.w3.org/2001/XMLSchema" xmlns:p="http://schemas.microsoft.com/office/2006/metadata/properties" targetNamespace="http://schemas.microsoft.com/office/2006/metadata/properties" ma:root="true" ma:fieldsID="067e30616eeadeb776f014c5fbcfd813">
     <xsd:element name="properties">
@@ -10109,28 +9664,30 @@
 </ct:contentTypeSchema>
 </file>
 
+<file path=customXml/item3.xml><?xml version="1.0" encoding="utf-8"?>
+<p:properties xmlns:p="http://schemas.microsoft.com/office/2006/metadata/properties" xmlns:xsi="http://www.w3.org/2001/XMLSchema-instance" xmlns:pc="http://schemas.microsoft.com/office/infopath/2007/PartnerControls">
+  <documentManagement/>
+</p:properties>
+</file>
+
 <file path=customXml/item4.xml><?xml version="1.0" encoding="utf-8"?>
-<b:Sources xmlns:b="http://schemas.openxmlformats.org/officeDocument/2006/bibliography" xmlns="http://schemas.openxmlformats.org/officeDocument/2006/bibliography" SelectedStyle="\APASixthEditionOfficeOnline.xsl" StyleName="APA" Version="6"/>
+<?mso-contentType ?>
+<FormTemplates xmlns="http://schemas.microsoft.com/sharepoint/v3/contenttype/forms">
+  <Display>DocumentLibraryForm</Display>
+  <Edit>DocumentLibraryForm</Edit>
+  <New>DocumentLibraryForm</New>
+</FormTemplates>
 </file>
 
 <file path=customXml/itemProps1.xml><?xml version="1.0" encoding="utf-8"?>
-<ds:datastoreItem xmlns:ds="http://schemas.openxmlformats.org/officeDocument/2006/customXml" ds:itemID="{8D559B33-4825-405B-ACEB-6F229225D325}">
+<ds:datastoreItem xmlns:ds="http://schemas.openxmlformats.org/officeDocument/2006/customXml" ds:itemID="{AED06569-D703-4CEB-98AE-08845890B420}">
   <ds:schemaRefs>
-    <ds:schemaRef ds:uri="http://schemas.microsoft.com/sharepoint/v3/contenttype/forms"/>
+    <ds:schemaRef ds:uri="http://schemas.openxmlformats.org/officeDocument/2006/bibliography"/>
   </ds:schemaRefs>
 </ds:datastoreItem>
 </file>
 
 <file path=customXml/itemProps2.xml><?xml version="1.0" encoding="utf-8"?>
-<ds:datastoreItem xmlns:ds="http://schemas.openxmlformats.org/officeDocument/2006/customXml" ds:itemID="{AC94A26D-82EB-45B7-AEA3-129FBDD1FCEB}">
-  <ds:schemaRefs>
-    <ds:schemaRef ds:uri="http://schemas.microsoft.com/office/2006/metadata/properties"/>
-    <ds:schemaRef ds:uri="http://schemas.microsoft.com/office/infopath/2007/PartnerControls"/>
-  </ds:schemaRefs>
-</ds:datastoreItem>
-</file>
-
-<file path=customXml/itemProps3.xml><?xml version="1.0" encoding="utf-8"?>
 <ds:datastoreItem xmlns:ds="http://schemas.openxmlformats.org/officeDocument/2006/customXml" ds:itemID="{113DB896-E076-406C-ADC6-3AA564182A16}">
   <ds:schemaRefs>
     <ds:schemaRef ds:uri="http://schemas.microsoft.com/office/2006/metadata/contentType"/>
@@ -10146,10 +9703,19 @@
 </ds:datastoreItem>
 </file>
 
+<file path=customXml/itemProps3.xml><?xml version="1.0" encoding="utf-8"?>
+<ds:datastoreItem xmlns:ds="http://schemas.openxmlformats.org/officeDocument/2006/customXml" ds:itemID="{AC94A26D-82EB-45B7-AEA3-129FBDD1FCEB}">
+  <ds:schemaRefs>
+    <ds:schemaRef ds:uri="http://schemas.microsoft.com/office/2006/metadata/properties"/>
+    <ds:schemaRef ds:uri="http://schemas.microsoft.com/office/infopath/2007/PartnerControls"/>
+  </ds:schemaRefs>
+</ds:datastoreItem>
+</file>
+
 <file path=customXml/itemProps4.xml><?xml version="1.0" encoding="utf-8"?>
-<ds:datastoreItem xmlns:ds="http://schemas.openxmlformats.org/officeDocument/2006/customXml" ds:itemID="{AED06569-D703-4CEB-98AE-08845890B420}">
+<ds:datastoreItem xmlns:ds="http://schemas.openxmlformats.org/officeDocument/2006/customXml" ds:itemID="{8D559B33-4825-405B-ACEB-6F229225D325}">
   <ds:schemaRefs>
-    <ds:schemaRef ds:uri="http://schemas.openxmlformats.org/officeDocument/2006/bibliography"/>
+    <ds:schemaRef ds:uri="http://schemas.microsoft.com/sharepoint/v3/contenttype/forms"/>
   </ds:schemaRefs>
 </ds:datastoreItem>
 </file>